--- a/examples-word/anomalies/hmu_pca.docx
+++ b/examples-word/anomalies/hmu_pca.docx
@@ -5,6 +5,14 @@
     <w:p>
       <w:pPr>
         <w:pStyle w:val="FirstParagraph"/>
+      </w:pPr>
+      <w:r>
+        <w:t xml:space="preserve">PCA-based regression anomaly detection: Projects multivariate observations onto principal components and reconstructs data; large reconstruction errors indicate anomalies. Data are standardized, PCA is fitted, and reconstruction errors are thresholded.</w:t>
+      </w:r>
+    </w:p>
+    <w:p>
+      <w:pPr>
+        <w:pStyle w:val="BodyText"/>
       </w:pPr>
       <w:r>
         <w:t xml:space="preserve">The PCA-based detector flags large reconstruction errors when projecting multivariate data onto principal components. In this tutorial we:</w:t>
@@ -1125,6 +1133,20 @@
             </a:graphic>
           </wp:inline>
         </w:drawing>
+      </w:r>
+    </w:p>
+    <w:p>
+      <w:pPr>
+        <w:pStyle w:val="BodyText"/>
+      </w:pPr>
+      <w:r>
+        <w:t xml:space="preserve">References</w:t>
+      </w:r>
+      <w:r>
+        <w:t xml:space="preserve"> </w:t>
+      </w:r>
+      <w:r>
+        <w:t xml:space="preserve">- Jolliffe, I. T. (2002). Principal Component Analysis. Springer.</w:t>
       </w:r>
     </w:p>
     <w:sectPr/>
